--- a/Compte-rendu.docx
+++ b/Compte-rendu.docx
@@ -371,7 +371,28 @@
           <w:rtl w:val="0"/>
           <w:lang w:val="fr-FR"/>
         </w:rPr>
-        <w:t>se fait chier</w:t>
+        <w:t>s</w:t>
+      </w:r>
+      <w:r>
+        <w:rPr>
+          <w:rFonts w:hAnsi="Helvetica" w:hint="default"/>
+          <w:strike w:val="1"/>
+          <w:dstrike w:val="0"/>
+          <w:u w:val="none"/>
+          <w:rtl w:val="0"/>
+          <w:lang w:val="fr-FR"/>
+        </w:rPr>
+        <w:t>’</w:t>
+      </w:r>
+      <w:r>
+        <w:rPr>
+          <w:strike w:val="1"/>
+          <w:dstrike w:val="0"/>
+          <w:u w:val="none"/>
+          <w:rtl w:val="0"/>
+          <w:lang w:val="fr-FR"/>
+        </w:rPr>
+        <w:t>emmerde</w:t>
       </w:r>
       <w:r>
         <w:rPr>
@@ -511,11 +532,21 @@
       </w:r>
       <w:r>
         <w:rPr>
-          <w:u w:val="none"/>
-          <w:rtl w:val="0"/>
-          <w:lang w:val="fr-FR"/>
-        </w:rPr>
-        <w:t>*, il prend une d</w:t>
+          <w:b w:val="1"/>
+          <w:bCs w:val="1"/>
+          <w:u w:val="none"/>
+          <w:rtl w:val="0"/>
+          <w:lang w:val="fr-FR"/>
+        </w:rPr>
+        <w:t>*</w:t>
+      </w:r>
+      <w:r>
+        <w:rPr>
+          <w:u w:val="none"/>
+          <w:rtl w:val="0"/>
+          <w:lang w:val="fr-FR"/>
+        </w:rPr>
+        <w:t>, il prend une d</w:t>
       </w:r>
       <w:r>
         <w:rPr>
@@ -757,6 +788,8 @@
       </w:r>
       <w:r>
         <w:rPr>
+          <w:b w:val="1"/>
+          <w:bCs w:val="1"/>
           <w:u w:val="none"/>
           <w:rtl w:val="0"/>
         </w:rPr>
@@ -874,7 +907,7 @@
           <w:rtl w:val="0"/>
           <w:lang w:val="fr-FR"/>
         </w:rPr>
-        <w:t>(du futur donc), plein de gr</w:t>
+        <w:t>(de 2345 donc), plein de gr</w:t>
       </w:r>
       <w:r>
         <w:rPr>
@@ -1002,15 +1035,15 @@
           <w:rtl w:val="0"/>
           <w:lang w:val="fr-FR"/>
         </w:rPr>
-        <w:t> »</w:t>
-      </w:r>
-      <w:r>
-        <w:rPr>
-          <w:u w:val="none"/>
-          <w:rtl w:val="0"/>
-          <w:lang w:val="fr-FR"/>
-        </w:rPr>
-        <w:t>.</w:t>
+        <w:t xml:space="preserve"> » </w:t>
+      </w:r>
+      <w:r>
+        <w:rPr>
+          <w:u w:val="none"/>
+          <w:rtl w:val="0"/>
+          <w:lang w:val="fr-FR"/>
+        </w:rPr>
+        <w:t>(en politique).</w:t>
       </w:r>
       <w:r>
         <w:rPr>
@@ -1776,24 +1809,7 @@
           <w:rtl w:val="0"/>
           <w:lang w:val="fr-FR"/>
         </w:rPr>
-        <w:t>fonctionn</w:t>
-      </w:r>
-      <w:r>
-        <w:rPr>
-          <w:rFonts w:hAnsi="Helvetica" w:hint="default"/>
-          <w:u w:val="none"/>
-          <w:rtl w:val="0"/>
-          <w:lang w:val="fr-FR"/>
-        </w:rPr>
-        <w:t xml:space="preserve">é </w:t>
-      </w:r>
-      <w:r>
-        <w:rPr>
-          <w:u w:val="none"/>
-          <w:rtl w:val="0"/>
-          <w:lang w:val="fr-FR"/>
-        </w:rPr>
-        <w:t>sur un syst</w:t>
+        <w:t>fonctionner sur un syst</w:t>
       </w:r>
       <w:r>
         <w:rPr>
@@ -2085,9 +2101,17 @@
           <w:b w:val="1"/>
           <w:bCs w:val="1"/>
           <w:rtl w:val="0"/>
-          <w:lang w:val="en-US"/>
-        </w:rPr>
-        <w:t>cmake -G "Unix Makefiles</w:t>
+          <w:lang w:val="fr-FR"/>
+        </w:rPr>
+        <w:t>make</w:t>
+      </w:r>
+      <w:r>
+        <w:rPr>
+          <w:rFonts w:ascii="Helvetica" w:cs="Arial Unicode MS" w:hAnsi="Arial Unicode MS" w:eastAsia="Arial Unicode MS"/>
+          <w:rtl w:val="0"/>
+          <w:lang w:val="fr-FR"/>
+        </w:rPr>
+        <w:t xml:space="preserve"> et lancer le projet avec </w:t>
       </w:r>
       <w:r>
         <w:rPr>
@@ -2097,123 +2121,7 @@
           <w:rtl w:val="0"/>
           <w:lang w:val="fr-FR"/>
         </w:rPr>
-        <w:t>"</w:t>
-      </w:r>
-      <w:r>
-        <w:rPr>
-          <w:rFonts w:ascii="Helvetica" w:cs="Arial Unicode MS" w:hAnsi="Arial Unicode MS" w:eastAsia="Arial Unicode MS"/>
-          <w:rtl w:val="0"/>
-          <w:lang w:val="fr-FR"/>
-        </w:rPr>
-        <w:t xml:space="preserve"> </w:t>
-      </w:r>
-      <w:r>
-        <w:rPr>
-          <w:rFonts w:ascii="Helvetica" w:cs="Arial Unicode MS" w:hAnsi="Arial Unicode MS" w:eastAsia="Arial Unicode MS"/>
-          <w:b w:val="1"/>
-          <w:bCs w:val="1"/>
-          <w:rtl w:val="0"/>
-          <w:lang w:val="fr-FR"/>
-        </w:rPr>
-        <w:t xml:space="preserve"> </w:t>
-      </w:r>
-      <w:r>
-        <w:rPr>
-          <w:rFonts w:ascii="Helvetica" w:cs="Arial Unicode MS" w:hAnsi="Arial Unicode MS" w:eastAsia="Arial Unicode MS"/>
-          <w:rtl w:val="0"/>
-          <w:lang w:val="fr-FR"/>
-        </w:rPr>
-        <w:t>pour g</w:t>
-      </w:r>
-      <w:r>
-        <w:rPr>
-          <w:rFonts w:ascii="Arial Unicode MS" w:cs="Arial Unicode MS" w:hAnsi="Helvetica" w:eastAsia="Arial Unicode MS" w:hint="default"/>
-          <w:rtl w:val="0"/>
-          <w:lang w:val="fr-FR"/>
-        </w:rPr>
-        <w:t>é</w:t>
-      </w:r>
-      <w:r>
-        <w:rPr>
-          <w:rFonts w:ascii="Helvetica" w:cs="Arial Unicode MS" w:hAnsi="Arial Unicode MS" w:eastAsia="Arial Unicode MS"/>
-          <w:rtl w:val="0"/>
-          <w:lang w:val="fr-FR"/>
-        </w:rPr>
-        <w:t>n</w:t>
-      </w:r>
-      <w:r>
-        <w:rPr>
-          <w:rFonts w:ascii="Arial Unicode MS" w:cs="Arial Unicode MS" w:hAnsi="Helvetica" w:eastAsia="Arial Unicode MS" w:hint="default"/>
-          <w:rtl w:val="0"/>
-          <w:lang w:val="fr-FR"/>
-        </w:rPr>
-        <w:t>é</w:t>
-      </w:r>
-      <w:r>
-        <w:rPr>
-          <w:rFonts w:ascii="Helvetica" w:cs="Arial Unicode MS" w:hAnsi="Arial Unicode MS" w:eastAsia="Arial Unicode MS"/>
-          <w:rtl w:val="0"/>
-          <w:lang w:val="fr-FR"/>
-        </w:rPr>
-        <w:t>rer le makefile.</w:t>
-      </w:r>
-    </w:p>
-    <w:p>
-      <w:pPr>
-        <w:pStyle w:val="Corps 2"/>
-        <w:rPr>
-          <w:sz w:val="24"/>
-          <w:szCs w:val="24"/>
-        </w:rPr>
-      </w:pPr>
-    </w:p>
-    <w:p>
-      <w:pPr>
-        <w:pStyle w:val="Corps 2"/>
-        <w:rPr>
-          <w:sz w:val="24"/>
-          <w:szCs w:val="24"/>
-        </w:rPr>
-      </w:pPr>
-      <w:r>
-        <w:rPr>
-          <w:sz w:val="24"/>
-          <w:szCs w:val="24"/>
-          <w:rtl w:val="0"/>
-          <w:lang w:val="fr-FR"/>
-        </w:rPr>
-        <w:t xml:space="preserve">Compiler le projet avec </w:t>
-      </w:r>
-      <w:r>
-        <w:rPr>
-          <w:b w:val="1"/>
-          <w:bCs w:val="1"/>
-          <w:sz w:val="24"/>
-          <w:szCs w:val="24"/>
-          <w:rtl w:val="0"/>
-          <w:lang w:val="fr-FR"/>
-        </w:rPr>
-        <w:t>make</w:t>
-      </w:r>
-      <w:r>
-        <w:rPr>
-          <w:sz w:val="24"/>
-          <w:szCs w:val="24"/>
-          <w:rtl w:val="0"/>
-          <w:lang w:val="fr-FR"/>
-        </w:rPr>
-        <w:t xml:space="preserve"> et lancer le projet avec </w:t>
-      </w:r>
-      <w:r>
-        <w:rPr>
-          <w:b w:val="1"/>
-          <w:bCs w:val="1"/>
-          <w:sz w:val="24"/>
-          <w:szCs w:val="24"/>
-          <w:rtl w:val="0"/>
-          <w:lang w:val="fr-FR"/>
-        </w:rPr>
-        <w:t>./bin/fourmis</w:t>
+        <w:t>./fourmis</w:t>
       </w:r>
     </w:p>
     <w:p>
@@ -2398,6 +2306,909 @@
           <w:szCs w:val="24"/>
         </w:rPr>
       </w:pPr>
+      <w:r>
+        <w:rPr>
+          <w:sz w:val="24"/>
+          <w:szCs w:val="24"/>
+          <w:rtl w:val="0"/>
+          <w:lang w:val="fr-FR"/>
+        </w:rPr>
+        <w:t xml:space="preserve">Le programme tient dans le fichier </w:t>
+      </w:r>
+      <w:r>
+        <w:rPr>
+          <w:b w:val="1"/>
+          <w:bCs w:val="1"/>
+          <w:sz w:val="24"/>
+          <w:szCs w:val="24"/>
+          <w:rtl w:val="0"/>
+          <w:lang w:val="fr-FR"/>
+        </w:rPr>
+        <w:t>main.cpp</w:t>
+      </w:r>
+      <w:r>
+        <w:rPr>
+          <w:sz w:val="24"/>
+          <w:szCs w:val="24"/>
+          <w:rtl w:val="0"/>
+          <w:lang w:val="fr-FR"/>
+        </w:rPr>
+        <w:t>.</w:t>
+      </w:r>
+    </w:p>
+    <w:p>
+      <w:pPr>
+        <w:pStyle w:val="Corps 2"/>
+        <w:rPr>
+          <w:sz w:val="24"/>
+          <w:szCs w:val="24"/>
+        </w:rPr>
+      </w:pPr>
+      <w:r>
+        <w:rPr>
+          <w:sz w:val="24"/>
+          <w:szCs w:val="24"/>
+          <w:rtl w:val="0"/>
+          <w:lang w:val="fr-FR"/>
+        </w:rPr>
+        <w:t>Les param</w:t>
+      </w:r>
+      <w:r>
+        <w:rPr>
+          <w:rFonts w:hAnsi="Helvetica" w:hint="default"/>
+          <w:sz w:val="24"/>
+          <w:szCs w:val="24"/>
+          <w:rtl w:val="0"/>
+          <w:lang w:val="fr-FR"/>
+        </w:rPr>
+        <w:t>è</w:t>
+      </w:r>
+      <w:r>
+        <w:rPr>
+          <w:sz w:val="24"/>
+          <w:szCs w:val="24"/>
+          <w:rtl w:val="0"/>
+          <w:lang w:val="fr-FR"/>
+        </w:rPr>
+        <w:t>tres li</w:t>
+      </w:r>
+      <w:r>
+        <w:rPr>
+          <w:rFonts w:hAnsi="Helvetica" w:hint="default"/>
+          <w:sz w:val="24"/>
+          <w:szCs w:val="24"/>
+          <w:rtl w:val="0"/>
+          <w:lang w:val="fr-FR"/>
+        </w:rPr>
+        <w:t>é</w:t>
+      </w:r>
+      <w:r>
+        <w:rPr>
+          <w:sz w:val="24"/>
+          <w:szCs w:val="24"/>
+          <w:rtl w:val="0"/>
+          <w:lang w:val="fr-FR"/>
+        </w:rPr>
+        <w:t xml:space="preserve">s </w:t>
+      </w:r>
+      <w:r>
+        <w:rPr>
+          <w:rFonts w:hAnsi="Helvetica" w:hint="default"/>
+          <w:sz w:val="24"/>
+          <w:szCs w:val="24"/>
+          <w:rtl w:val="0"/>
+          <w:lang w:val="fr-FR"/>
+        </w:rPr>
+        <w:t xml:space="preserve">à </w:t>
+      </w:r>
+      <w:r>
+        <w:rPr>
+          <w:sz w:val="24"/>
+          <w:szCs w:val="24"/>
+          <w:rtl w:val="0"/>
+          <w:lang w:val="fr-FR"/>
+        </w:rPr>
+        <w:t>la visibilit</w:t>
+      </w:r>
+      <w:r>
+        <w:rPr>
+          <w:rFonts w:hAnsi="Helvetica" w:hint="default"/>
+          <w:sz w:val="24"/>
+          <w:szCs w:val="24"/>
+          <w:rtl w:val="0"/>
+          <w:lang w:val="fr-FR"/>
+        </w:rPr>
+        <w:t>é</w:t>
+      </w:r>
+      <w:r>
+        <w:rPr>
+          <w:sz w:val="24"/>
+          <w:szCs w:val="24"/>
+          <w:rtl w:val="0"/>
+          <w:lang w:val="fr-FR"/>
+        </w:rPr>
+        <w:t>, l</w:t>
+      </w:r>
+      <w:r>
+        <w:rPr>
+          <w:rFonts w:hAnsi="Helvetica" w:hint="default"/>
+          <w:sz w:val="24"/>
+          <w:szCs w:val="24"/>
+          <w:rtl w:val="0"/>
+          <w:lang w:val="fr-FR"/>
+        </w:rPr>
+        <w:t>’</w:t>
+      </w:r>
+      <w:r>
+        <w:rPr>
+          <w:sz w:val="24"/>
+          <w:szCs w:val="24"/>
+          <w:rtl w:val="0"/>
+          <w:lang w:val="fr-FR"/>
+        </w:rPr>
+        <w:t>influence des ph</w:t>
+      </w:r>
+      <w:r>
+        <w:rPr>
+          <w:rFonts w:hAnsi="Helvetica" w:hint="default"/>
+          <w:sz w:val="24"/>
+          <w:szCs w:val="24"/>
+          <w:rtl w:val="0"/>
+          <w:lang w:val="fr-FR"/>
+        </w:rPr>
+        <w:t>é</w:t>
+      </w:r>
+      <w:r>
+        <w:rPr>
+          <w:sz w:val="24"/>
+          <w:szCs w:val="24"/>
+          <w:rtl w:val="0"/>
+          <w:lang w:val="fr-FR"/>
+        </w:rPr>
+        <w:t>romone ainsi que le taux d</w:t>
+      </w:r>
+      <w:r>
+        <w:rPr>
+          <w:rFonts w:hAnsi="Helvetica" w:hint="default"/>
+          <w:sz w:val="24"/>
+          <w:szCs w:val="24"/>
+          <w:rtl w:val="0"/>
+          <w:lang w:val="fr-FR"/>
+        </w:rPr>
+        <w:t>’é</w:t>
+      </w:r>
+      <w:r>
+        <w:rPr>
+          <w:sz w:val="24"/>
+          <w:szCs w:val="24"/>
+          <w:rtl w:val="0"/>
+          <w:lang w:val="fr-FR"/>
+        </w:rPr>
+        <w:t>vaporation ne changeant jamais, ce sont des constantes.</w:t>
+      </w:r>
+    </w:p>
+    <w:p>
+      <w:pPr>
+        <w:pStyle w:val="Corps 2"/>
+        <w:rPr>
+          <w:sz w:val="24"/>
+          <w:szCs w:val="24"/>
+        </w:rPr>
+      </w:pPr>
+      <w:r>
+        <w:rPr>
+          <w:sz w:val="24"/>
+          <w:szCs w:val="24"/>
+          <w:rtl w:val="0"/>
+          <w:lang w:val="fr-FR"/>
+        </w:rPr>
+        <w:t>Ensuite sont renseign</w:t>
+      </w:r>
+      <w:r>
+        <w:rPr>
+          <w:rFonts w:hAnsi="Helvetica" w:hint="default"/>
+          <w:sz w:val="24"/>
+          <w:szCs w:val="24"/>
+          <w:rtl w:val="0"/>
+          <w:lang w:val="fr-FR"/>
+        </w:rPr>
+        <w:t>é</w:t>
+      </w:r>
+      <w:r>
+        <w:rPr>
+          <w:sz w:val="24"/>
+          <w:szCs w:val="24"/>
+          <w:rtl w:val="0"/>
+          <w:lang w:val="fr-FR"/>
+        </w:rPr>
+        <w:t>es les distances entre les diff</w:t>
+      </w:r>
+      <w:r>
+        <w:rPr>
+          <w:rFonts w:hAnsi="Helvetica" w:hint="default"/>
+          <w:sz w:val="24"/>
+          <w:szCs w:val="24"/>
+          <w:rtl w:val="0"/>
+          <w:lang w:val="fr-FR"/>
+        </w:rPr>
+        <w:t>é</w:t>
+      </w:r>
+      <w:r>
+        <w:rPr>
+          <w:sz w:val="24"/>
+          <w:szCs w:val="24"/>
+          <w:rtl w:val="0"/>
+          <w:lang w:val="fr-FR"/>
+        </w:rPr>
+        <w:t>rents points du voyages, selon les diff</w:t>
+      </w:r>
+      <w:r>
+        <w:rPr>
+          <w:rFonts w:hAnsi="Helvetica" w:hint="default"/>
+          <w:sz w:val="24"/>
+          <w:szCs w:val="24"/>
+          <w:rtl w:val="0"/>
+          <w:lang w:val="fr-FR"/>
+        </w:rPr>
+        <w:t>é</w:t>
+      </w:r>
+      <w:r>
+        <w:rPr>
+          <w:sz w:val="24"/>
+          <w:szCs w:val="24"/>
+          <w:rtl w:val="0"/>
+          <w:lang w:val="fr-FR"/>
+        </w:rPr>
+        <w:t>rents itin</w:t>
+      </w:r>
+      <w:r>
+        <w:rPr>
+          <w:rFonts w:hAnsi="Helvetica" w:hint="default"/>
+          <w:sz w:val="24"/>
+          <w:szCs w:val="24"/>
+          <w:rtl w:val="0"/>
+          <w:lang w:val="fr-FR"/>
+        </w:rPr>
+        <w:t>é</w:t>
+      </w:r>
+      <w:r>
+        <w:rPr>
+          <w:sz w:val="24"/>
+          <w:szCs w:val="24"/>
+          <w:rtl w:val="0"/>
+          <w:lang w:val="fr-FR"/>
+        </w:rPr>
+        <w:t>raires possibles.</w:t>
+      </w:r>
+    </w:p>
+    <w:p>
+      <w:pPr>
+        <w:pStyle w:val="Corps 2"/>
+        <w:rPr>
+          <w:sz w:val="24"/>
+          <w:szCs w:val="24"/>
+        </w:rPr>
+      </w:pPr>
+    </w:p>
+    <w:p>
+      <w:pPr>
+        <w:pStyle w:val="Corps 2"/>
+        <w:bidi w:val="0"/>
+        <w:rPr/>
+      </w:pPr>
+      <w:r>
+        <w:rPr>
+          <w:rFonts w:ascii="Helvetica" w:cs="Arial Unicode MS" w:hAnsi="Arial Unicode MS" w:eastAsia="Arial Unicode MS"/>
+          <w:rtl w:val="0"/>
+          <w:lang w:val="fr-FR"/>
+        </w:rPr>
+        <w:t>Au lancement, l</w:t>
+      </w:r>
+      <w:r>
+        <w:rPr>
+          <w:rFonts w:ascii="Arial Unicode MS" w:cs="Arial Unicode MS" w:hAnsi="Helvetica" w:eastAsia="Arial Unicode MS" w:hint="default"/>
+          <w:rtl w:val="0"/>
+          <w:lang w:val="fr-FR"/>
+        </w:rPr>
+        <w:t>’</w:t>
+      </w:r>
+      <w:r>
+        <w:rPr>
+          <w:rFonts w:ascii="Helvetica" w:cs="Arial Unicode MS" w:hAnsi="Arial Unicode MS" w:eastAsia="Arial Unicode MS"/>
+          <w:rtl w:val="0"/>
+          <w:lang w:val="fr-FR"/>
+        </w:rPr>
+        <w:t>utilisateur est invit</w:t>
+      </w:r>
+      <w:r>
+        <w:rPr>
+          <w:rFonts w:ascii="Arial Unicode MS" w:cs="Arial Unicode MS" w:hAnsi="Helvetica" w:eastAsia="Arial Unicode MS" w:hint="default"/>
+          <w:rtl w:val="0"/>
+          <w:lang w:val="fr-FR"/>
+        </w:rPr>
+        <w:t xml:space="preserve">é à </w:t>
+      </w:r>
+      <w:r>
+        <w:rPr>
+          <w:rFonts w:ascii="Helvetica" w:cs="Arial Unicode MS" w:hAnsi="Arial Unicode MS" w:eastAsia="Arial Unicode MS"/>
+          <w:rtl w:val="0"/>
+          <w:lang w:val="fr-FR"/>
+        </w:rPr>
+        <w:t>choisir son point de d</w:t>
+      </w:r>
+      <w:r>
+        <w:rPr>
+          <w:rFonts w:ascii="Arial Unicode MS" w:cs="Arial Unicode MS" w:hAnsi="Helvetica" w:eastAsia="Arial Unicode MS" w:hint="default"/>
+          <w:rtl w:val="0"/>
+          <w:lang w:val="fr-FR"/>
+        </w:rPr>
+        <w:t>é</w:t>
+      </w:r>
+      <w:r>
+        <w:rPr>
+          <w:rFonts w:ascii="Helvetica" w:cs="Arial Unicode MS" w:hAnsi="Arial Unicode MS" w:eastAsia="Arial Unicode MS"/>
+          <w:rtl w:val="0"/>
+          <w:lang w:val="fr-FR"/>
+        </w:rPr>
+        <w:t>part, puis le nombre de fourmi devant effectuer l</w:t>
+      </w:r>
+      <w:r>
+        <w:rPr>
+          <w:rFonts w:ascii="Arial Unicode MS" w:cs="Arial Unicode MS" w:hAnsi="Helvetica" w:eastAsia="Arial Unicode MS" w:hint="default"/>
+          <w:rtl w:val="0"/>
+          <w:lang w:val="fr-FR"/>
+        </w:rPr>
+        <w:t>’</w:t>
+      </w:r>
+      <w:r>
+        <w:rPr>
+          <w:rFonts w:ascii="Helvetica" w:cs="Arial Unicode MS" w:hAnsi="Arial Unicode MS" w:eastAsia="Arial Unicode MS"/>
+          <w:rtl w:val="0"/>
+          <w:lang w:val="fr-FR"/>
+        </w:rPr>
+        <w:t>itin</w:t>
+      </w:r>
+      <w:r>
+        <w:rPr>
+          <w:rFonts w:ascii="Arial Unicode MS" w:cs="Arial Unicode MS" w:hAnsi="Helvetica" w:eastAsia="Arial Unicode MS" w:hint="default"/>
+          <w:rtl w:val="0"/>
+          <w:lang w:val="fr-FR"/>
+        </w:rPr>
+        <w:t>é</w:t>
+      </w:r>
+      <w:r>
+        <w:rPr>
+          <w:rFonts w:ascii="Helvetica" w:cs="Arial Unicode MS" w:hAnsi="Arial Unicode MS" w:eastAsia="Arial Unicode MS"/>
+          <w:rtl w:val="0"/>
+          <w:lang w:val="fr-FR"/>
+        </w:rPr>
+        <w:t xml:space="preserve">raire. </w:t>
+      </w:r>
+    </w:p>
+    <w:p>
+      <w:pPr>
+        <w:pStyle w:val="Corps 2"/>
+        <w:bidi w:val="0"/>
+        <w:rPr/>
+      </w:pPr>
+      <w:r>
+        <w:rPr>
+          <w:rFonts w:ascii="Helvetica" w:cs="Arial Unicode MS" w:hAnsi="Arial Unicode MS" w:eastAsia="Arial Unicode MS"/>
+          <w:rtl w:val="0"/>
+          <w:lang w:val="fr-FR"/>
+        </w:rPr>
+        <w:t>Les ph</w:t>
+      </w:r>
+      <w:r>
+        <w:rPr>
+          <w:rFonts w:ascii="Arial Unicode MS" w:cs="Arial Unicode MS" w:hAnsi="Helvetica" w:eastAsia="Arial Unicode MS" w:hint="default"/>
+          <w:rtl w:val="0"/>
+          <w:lang w:val="fr-FR"/>
+        </w:rPr>
+        <w:t>é</w:t>
+      </w:r>
+      <w:r>
+        <w:rPr>
+          <w:rFonts w:ascii="Helvetica" w:cs="Arial Unicode MS" w:hAnsi="Arial Unicode MS" w:eastAsia="Arial Unicode MS"/>
+          <w:rtl w:val="0"/>
+          <w:lang w:val="fr-FR"/>
+        </w:rPr>
+        <w:t>romones de chaque arr</w:t>
+      </w:r>
+      <w:r>
+        <w:rPr>
+          <w:rFonts w:ascii="Arial Unicode MS" w:cs="Arial Unicode MS" w:hAnsi="Helvetica" w:eastAsia="Arial Unicode MS" w:hint="default"/>
+          <w:rtl w:val="0"/>
+          <w:lang w:val="fr-FR"/>
+        </w:rPr>
+        <w:t>ê</w:t>
+      </w:r>
+      <w:r>
+        <w:rPr>
+          <w:rFonts w:ascii="Helvetica" w:cs="Arial Unicode MS" w:hAnsi="Arial Unicode MS" w:eastAsia="Arial Unicode MS"/>
+          <w:rtl w:val="0"/>
+          <w:lang w:val="fr-FR"/>
+        </w:rPr>
+        <w:t xml:space="preserve">te (le chemin entre deux points </w:t>
+      </w:r>
+      <w:r>
+        <w:rPr>
+          <w:rFonts w:ascii="Arial Unicode MS" w:cs="Arial Unicode MS" w:hAnsi="Helvetica" w:eastAsia="Arial Unicode MS" w:hint="default"/>
+          <w:rtl w:val="0"/>
+          <w:lang w:val="fr-FR"/>
+        </w:rPr>
+        <w:t xml:space="preserve">à </w:t>
+      </w:r>
+      <w:r>
+        <w:rPr>
+          <w:rFonts w:ascii="Helvetica" w:cs="Arial Unicode MS" w:hAnsi="Arial Unicode MS" w:eastAsia="Arial Unicode MS"/>
+          <w:rtl w:val="0"/>
+          <w:lang w:val="fr-FR"/>
+        </w:rPr>
+        <w:t>visiter), est stock</w:t>
+      </w:r>
+      <w:r>
+        <w:rPr>
+          <w:rFonts w:ascii="Arial Unicode MS" w:cs="Arial Unicode MS" w:hAnsi="Helvetica" w:eastAsia="Arial Unicode MS" w:hint="default"/>
+          <w:rtl w:val="0"/>
+          <w:lang w:val="fr-FR"/>
+        </w:rPr>
+        <w:t xml:space="preserve">é </w:t>
+      </w:r>
+      <w:r>
+        <w:rPr>
+          <w:rFonts w:ascii="Helvetica" w:cs="Arial Unicode MS" w:hAnsi="Arial Unicode MS" w:eastAsia="Arial Unicode MS"/>
+          <w:rtl w:val="0"/>
+          <w:lang w:val="fr-FR"/>
+        </w:rPr>
+        <w:t>dans un tableau. La fourmi s</w:t>
+      </w:r>
+      <w:r>
+        <w:rPr>
+          <w:rFonts w:ascii="Arial Unicode MS" w:cs="Arial Unicode MS" w:hAnsi="Helvetica" w:eastAsia="Arial Unicode MS" w:hint="default"/>
+          <w:rtl w:val="0"/>
+          <w:lang w:val="fr-FR"/>
+        </w:rPr>
+        <w:t>’</w:t>
+      </w:r>
+      <w:r>
+        <w:rPr>
+          <w:rFonts w:ascii="Helvetica" w:cs="Arial Unicode MS" w:hAnsi="Arial Unicode MS" w:eastAsia="Arial Unicode MS"/>
+          <w:rtl w:val="0"/>
+          <w:lang w:val="fr-FR"/>
+        </w:rPr>
+        <w:t>arr</w:t>
+      </w:r>
+      <w:r>
+        <w:rPr>
+          <w:rFonts w:ascii="Arial Unicode MS" w:cs="Arial Unicode MS" w:hAnsi="Helvetica" w:eastAsia="Arial Unicode MS" w:hint="default"/>
+          <w:rtl w:val="0"/>
+          <w:lang w:val="fr-FR"/>
+        </w:rPr>
+        <w:t>ê</w:t>
+      </w:r>
+      <w:r>
+        <w:rPr>
+          <w:rFonts w:ascii="Helvetica" w:cs="Arial Unicode MS" w:hAnsi="Arial Unicode MS" w:eastAsia="Arial Unicode MS"/>
+          <w:rtl w:val="0"/>
+          <w:lang w:val="fr-FR"/>
+        </w:rPr>
+        <w:t xml:space="preserve">te de lorsque toutes les points on </w:t>
+      </w:r>
+      <w:r>
+        <w:rPr>
+          <w:rFonts w:ascii="Arial Unicode MS" w:cs="Arial Unicode MS" w:hAnsi="Helvetica" w:eastAsia="Arial Unicode MS" w:hint="default"/>
+          <w:rtl w:val="0"/>
+          <w:lang w:val="fr-FR"/>
+        </w:rPr>
+        <w:t>é</w:t>
+      </w:r>
+      <w:r>
+        <w:rPr>
+          <w:rFonts w:ascii="Helvetica" w:cs="Arial Unicode MS" w:hAnsi="Arial Unicode MS" w:eastAsia="Arial Unicode MS"/>
+          <w:rtl w:val="0"/>
+          <w:lang w:val="fr-FR"/>
+        </w:rPr>
+        <w:t>t</w:t>
+      </w:r>
+      <w:r>
+        <w:rPr>
+          <w:rFonts w:ascii="Arial Unicode MS" w:cs="Arial Unicode MS" w:hAnsi="Helvetica" w:eastAsia="Arial Unicode MS" w:hint="default"/>
+          <w:rtl w:val="0"/>
+          <w:lang w:val="fr-FR"/>
+        </w:rPr>
+        <w:t xml:space="preserve">é </w:t>
+      </w:r>
+      <w:r>
+        <w:rPr>
+          <w:rFonts w:ascii="Helvetica" w:cs="Arial Unicode MS" w:hAnsi="Arial Unicode MS" w:eastAsia="Arial Unicode MS"/>
+          <w:rtl w:val="0"/>
+          <w:lang w:val="fr-FR"/>
+        </w:rPr>
+        <w:t>visit</w:t>
+      </w:r>
+      <w:r>
+        <w:rPr>
+          <w:rFonts w:ascii="Arial Unicode MS" w:cs="Arial Unicode MS" w:hAnsi="Helvetica" w:eastAsia="Arial Unicode MS" w:hint="default"/>
+          <w:rtl w:val="0"/>
+          <w:lang w:val="fr-FR"/>
+        </w:rPr>
+        <w:t>é</w:t>
+      </w:r>
+      <w:r>
+        <w:rPr>
+          <w:rFonts w:ascii="Helvetica" w:cs="Arial Unicode MS" w:hAnsi="Arial Unicode MS" w:eastAsia="Arial Unicode MS"/>
+          <w:rtl w:val="0"/>
+          <w:lang w:val="fr-FR"/>
+        </w:rPr>
+        <w:t>s, l</w:t>
+      </w:r>
+      <w:r>
+        <w:rPr>
+          <w:rFonts w:ascii="Arial Unicode MS" w:cs="Arial Unicode MS" w:hAnsi="Helvetica" w:eastAsia="Arial Unicode MS" w:hint="default"/>
+          <w:rtl w:val="0"/>
+          <w:lang w:val="fr-FR"/>
+        </w:rPr>
+        <w:t>’</w:t>
+      </w:r>
+      <w:r>
+        <w:rPr>
+          <w:rFonts w:ascii="Helvetica" w:cs="Arial Unicode MS" w:hAnsi="Arial Unicode MS" w:eastAsia="Arial Unicode MS"/>
+          <w:rtl w:val="0"/>
+          <w:lang w:val="fr-FR"/>
+        </w:rPr>
+        <w:t>it</w:t>
+      </w:r>
+      <w:r>
+        <w:rPr>
+          <w:rFonts w:ascii="Arial Unicode MS" w:cs="Arial Unicode MS" w:hAnsi="Helvetica" w:eastAsia="Arial Unicode MS" w:hint="default"/>
+          <w:rtl w:val="0"/>
+          <w:lang w:val="fr-FR"/>
+        </w:rPr>
+        <w:t>é</w:t>
+      </w:r>
+      <w:r>
+        <w:rPr>
+          <w:rFonts w:ascii="Helvetica" w:cs="Arial Unicode MS" w:hAnsi="Arial Unicode MS" w:eastAsia="Arial Unicode MS"/>
+          <w:rtl w:val="0"/>
+          <w:lang w:val="fr-FR"/>
+        </w:rPr>
+        <w:t>ration est alors termin</w:t>
+      </w:r>
+      <w:r>
+        <w:rPr>
+          <w:rFonts w:ascii="Arial Unicode MS" w:cs="Arial Unicode MS" w:hAnsi="Helvetica" w:eastAsia="Arial Unicode MS" w:hint="default"/>
+          <w:rtl w:val="0"/>
+          <w:lang w:val="fr-FR"/>
+        </w:rPr>
+        <w:t>é</w:t>
+      </w:r>
+      <w:r>
+        <w:rPr>
+          <w:rFonts w:ascii="Helvetica" w:cs="Arial Unicode MS" w:hAnsi="Arial Unicode MS" w:eastAsia="Arial Unicode MS"/>
+          <w:rtl w:val="0"/>
+          <w:lang w:val="fr-FR"/>
+        </w:rPr>
+        <w:t>e.</w:t>
+      </w:r>
+    </w:p>
+    <w:p>
+      <w:pPr>
+        <w:pStyle w:val="Corps 2"/>
+        <w:bidi w:val="0"/>
+        <w:rPr/>
+      </w:pPr>
+      <w:r>
+        <w:rPr>
+          <w:rFonts w:ascii="Helvetica" w:cs="Arial Unicode MS" w:hAnsi="Arial Unicode MS" w:eastAsia="Arial Unicode MS"/>
+          <w:rtl w:val="0"/>
+          <w:lang w:val="fr-FR"/>
+        </w:rPr>
+        <w:t>Dans ce cas, les ph</w:t>
+      </w:r>
+      <w:r>
+        <w:rPr>
+          <w:rFonts w:ascii="Arial Unicode MS" w:cs="Arial Unicode MS" w:hAnsi="Helvetica" w:eastAsia="Arial Unicode MS" w:hint="default"/>
+          <w:rtl w:val="0"/>
+          <w:lang w:val="fr-FR"/>
+        </w:rPr>
+        <w:t>é</w:t>
+      </w:r>
+      <w:r>
+        <w:rPr>
+          <w:rFonts w:ascii="Helvetica" w:cs="Arial Unicode MS" w:hAnsi="Arial Unicode MS" w:eastAsia="Arial Unicode MS"/>
+          <w:rtl w:val="0"/>
+          <w:lang w:val="fr-FR"/>
+        </w:rPr>
+        <w:t>romones de l</w:t>
+      </w:r>
+      <w:r>
+        <w:rPr>
+          <w:rFonts w:ascii="Arial Unicode MS" w:cs="Arial Unicode MS" w:hAnsi="Helvetica" w:eastAsia="Arial Unicode MS" w:hint="default"/>
+          <w:rtl w:val="0"/>
+          <w:lang w:val="fr-FR"/>
+        </w:rPr>
+        <w:t>’</w:t>
+      </w:r>
+      <w:r>
+        <w:rPr>
+          <w:rFonts w:ascii="Helvetica" w:cs="Arial Unicode MS" w:hAnsi="Arial Unicode MS" w:eastAsia="Arial Unicode MS"/>
+          <w:rtl w:val="0"/>
+          <w:lang w:val="fr-FR"/>
+        </w:rPr>
+        <w:t>it</w:t>
+      </w:r>
+      <w:r>
+        <w:rPr>
+          <w:rFonts w:ascii="Arial Unicode MS" w:cs="Arial Unicode MS" w:hAnsi="Helvetica" w:eastAsia="Arial Unicode MS" w:hint="default"/>
+          <w:rtl w:val="0"/>
+          <w:lang w:val="fr-FR"/>
+        </w:rPr>
+        <w:t>é</w:t>
+      </w:r>
+      <w:r>
+        <w:rPr>
+          <w:rFonts w:ascii="Helvetica" w:cs="Arial Unicode MS" w:hAnsi="Arial Unicode MS" w:eastAsia="Arial Unicode MS"/>
+          <w:rtl w:val="0"/>
+          <w:lang w:val="fr-FR"/>
+        </w:rPr>
+        <w:t>ration pr</w:t>
+      </w:r>
+      <w:r>
+        <w:rPr>
+          <w:rFonts w:ascii="Arial Unicode MS" w:cs="Arial Unicode MS" w:hAnsi="Helvetica" w:eastAsia="Arial Unicode MS" w:hint="default"/>
+          <w:rtl w:val="0"/>
+          <w:lang w:val="fr-FR"/>
+        </w:rPr>
+        <w:t>é</w:t>
+      </w:r>
+      <w:r>
+        <w:rPr>
+          <w:rFonts w:ascii="Helvetica" w:cs="Arial Unicode MS" w:hAnsi="Arial Unicode MS" w:eastAsia="Arial Unicode MS"/>
+          <w:rtl w:val="0"/>
+          <w:lang w:val="fr-FR"/>
+        </w:rPr>
+        <w:t>c</w:t>
+      </w:r>
+      <w:r>
+        <w:rPr>
+          <w:rFonts w:ascii="Arial Unicode MS" w:cs="Arial Unicode MS" w:hAnsi="Helvetica" w:eastAsia="Arial Unicode MS" w:hint="default"/>
+          <w:rtl w:val="0"/>
+          <w:lang w:val="fr-FR"/>
+        </w:rPr>
+        <w:t>é</w:t>
+      </w:r>
+      <w:r>
+        <w:rPr>
+          <w:rFonts w:ascii="Helvetica" w:cs="Arial Unicode MS" w:hAnsi="Arial Unicode MS" w:eastAsia="Arial Unicode MS"/>
+          <w:rtl w:val="0"/>
+          <w:lang w:val="fr-FR"/>
+        </w:rPr>
+        <w:t>dente s</w:t>
+      </w:r>
+      <w:r>
+        <w:rPr>
+          <w:rFonts w:ascii="Arial Unicode MS" w:cs="Arial Unicode MS" w:hAnsi="Helvetica" w:eastAsia="Arial Unicode MS" w:hint="default"/>
+          <w:rtl w:val="0"/>
+          <w:lang w:val="fr-FR"/>
+        </w:rPr>
+        <w:t>’é</w:t>
+      </w:r>
+      <w:r>
+        <w:rPr>
+          <w:rFonts w:ascii="Helvetica" w:cs="Arial Unicode MS" w:hAnsi="Arial Unicode MS" w:eastAsia="Arial Unicode MS"/>
+          <w:rtl w:val="0"/>
+          <w:lang w:val="fr-FR"/>
+        </w:rPr>
+        <w:t>vaporent, les ph</w:t>
+      </w:r>
+      <w:r>
+        <w:rPr>
+          <w:rFonts w:ascii="Arial Unicode MS" w:cs="Arial Unicode MS" w:hAnsi="Helvetica" w:eastAsia="Arial Unicode MS" w:hint="default"/>
+          <w:rtl w:val="0"/>
+          <w:lang w:val="fr-FR"/>
+        </w:rPr>
+        <w:t>é</w:t>
+      </w:r>
+      <w:r>
+        <w:rPr>
+          <w:rFonts w:ascii="Helvetica" w:cs="Arial Unicode MS" w:hAnsi="Arial Unicode MS" w:eastAsia="Arial Unicode MS"/>
+          <w:rtl w:val="0"/>
+          <w:lang w:val="fr-FR"/>
+        </w:rPr>
+        <w:t>romones de la fourmi actuelle sont ensuite d</w:t>
+      </w:r>
+      <w:r>
+        <w:rPr>
+          <w:rFonts w:ascii="Arial Unicode MS" w:cs="Arial Unicode MS" w:hAnsi="Helvetica" w:eastAsia="Arial Unicode MS" w:hint="default"/>
+          <w:rtl w:val="0"/>
+          <w:lang w:val="fr-FR"/>
+        </w:rPr>
+        <w:t>é</w:t>
+      </w:r>
+      <w:r>
+        <w:rPr>
+          <w:rFonts w:ascii="Helvetica" w:cs="Arial Unicode MS" w:hAnsi="Arial Unicode MS" w:eastAsia="Arial Unicode MS"/>
+          <w:rtl w:val="0"/>
+          <w:lang w:val="fr-FR"/>
+        </w:rPr>
+        <w:t>pos</w:t>
+      </w:r>
+      <w:r>
+        <w:rPr>
+          <w:rFonts w:ascii="Arial Unicode MS" w:cs="Arial Unicode MS" w:hAnsi="Helvetica" w:eastAsia="Arial Unicode MS" w:hint="default"/>
+          <w:rtl w:val="0"/>
+          <w:lang w:val="fr-FR"/>
+        </w:rPr>
+        <w:t>é</w:t>
+      </w:r>
+      <w:r>
+        <w:rPr>
+          <w:rFonts w:ascii="Helvetica" w:cs="Arial Unicode MS" w:hAnsi="Arial Unicode MS" w:eastAsia="Arial Unicode MS"/>
+          <w:rtl w:val="0"/>
+          <w:lang w:val="fr-FR"/>
+        </w:rPr>
+        <w:t>es, et on repart pour une nouvelle it</w:t>
+      </w:r>
+      <w:r>
+        <w:rPr>
+          <w:rFonts w:ascii="Arial Unicode MS" w:cs="Arial Unicode MS" w:hAnsi="Helvetica" w:eastAsia="Arial Unicode MS" w:hint="default"/>
+          <w:rtl w:val="0"/>
+          <w:lang w:val="fr-FR"/>
+        </w:rPr>
+        <w:t>é</w:t>
+      </w:r>
+      <w:r>
+        <w:rPr>
+          <w:rFonts w:ascii="Helvetica" w:cs="Arial Unicode MS" w:hAnsi="Arial Unicode MS" w:eastAsia="Arial Unicode MS"/>
+          <w:rtl w:val="0"/>
+          <w:lang w:val="fr-FR"/>
+        </w:rPr>
+        <w:t>ration.</w:t>
+      </w:r>
+    </w:p>
+    <w:p>
+      <w:pPr>
+        <w:pStyle w:val="Corps 2"/>
+        <w:bidi w:val="0"/>
+        <w:rPr/>
+      </w:pPr>
+    </w:p>
+    <w:p>
+      <w:pPr>
+        <w:pStyle w:val="Corps 2"/>
+        <w:bidi w:val="0"/>
+        <w:rPr/>
+      </w:pPr>
+      <w:r>
+        <w:rPr>
+          <w:rFonts w:ascii="Helvetica" w:cs="Arial Unicode MS" w:hAnsi="Arial Unicode MS" w:eastAsia="Arial Unicode MS"/>
+          <w:rtl w:val="0"/>
+          <w:lang w:val="fr-FR"/>
+        </w:rPr>
+        <w:t>A la fin, l</w:t>
+      </w:r>
+      <w:r>
+        <w:rPr>
+          <w:rFonts w:ascii="Arial Unicode MS" w:cs="Arial Unicode MS" w:hAnsi="Helvetica" w:eastAsia="Arial Unicode MS" w:hint="default"/>
+          <w:rtl w:val="0"/>
+          <w:lang w:val="fr-FR"/>
+        </w:rPr>
+        <w:t>’</w:t>
+      </w:r>
+      <w:r>
+        <w:rPr>
+          <w:rFonts w:ascii="Helvetica" w:cs="Arial Unicode MS" w:hAnsi="Arial Unicode MS" w:eastAsia="Arial Unicode MS"/>
+          <w:rtl w:val="0"/>
+          <w:lang w:val="fr-FR"/>
+        </w:rPr>
+        <w:t>itin</w:t>
+      </w:r>
+      <w:r>
+        <w:rPr>
+          <w:rFonts w:ascii="Arial Unicode MS" w:cs="Arial Unicode MS" w:hAnsi="Helvetica" w:eastAsia="Arial Unicode MS" w:hint="default"/>
+          <w:rtl w:val="0"/>
+          <w:lang w:val="fr-FR"/>
+        </w:rPr>
+        <w:t>é</w:t>
+      </w:r>
+      <w:r>
+        <w:rPr>
+          <w:rFonts w:ascii="Helvetica" w:cs="Arial Unicode MS" w:hAnsi="Arial Unicode MS" w:eastAsia="Arial Unicode MS"/>
+          <w:rtl w:val="0"/>
+          <w:lang w:val="fr-FR"/>
+        </w:rPr>
+        <w:t>raire de la derni</w:t>
+      </w:r>
+      <w:r>
+        <w:rPr>
+          <w:rFonts w:ascii="Arial Unicode MS" w:cs="Arial Unicode MS" w:hAnsi="Helvetica" w:eastAsia="Arial Unicode MS" w:hint="default"/>
+          <w:rtl w:val="0"/>
+          <w:lang w:val="fr-FR"/>
+        </w:rPr>
+        <w:t>è</w:t>
+      </w:r>
+      <w:r>
+        <w:rPr>
+          <w:rFonts w:ascii="Helvetica" w:cs="Arial Unicode MS" w:hAnsi="Arial Unicode MS" w:eastAsia="Arial Unicode MS"/>
+          <w:rtl w:val="0"/>
+          <w:lang w:val="fr-FR"/>
+        </w:rPr>
+        <w:t>re fourmi, qui est le plus optimis</w:t>
+      </w:r>
+      <w:r>
+        <w:rPr>
+          <w:rFonts w:ascii="Arial Unicode MS" w:cs="Arial Unicode MS" w:hAnsi="Helvetica" w:eastAsia="Arial Unicode MS" w:hint="default"/>
+          <w:rtl w:val="0"/>
+          <w:lang w:val="fr-FR"/>
+        </w:rPr>
+        <w:t>é</w:t>
+      </w:r>
+      <w:r>
+        <w:rPr>
+          <w:rFonts w:ascii="Helvetica" w:cs="Arial Unicode MS" w:hAnsi="Arial Unicode MS" w:eastAsia="Arial Unicode MS"/>
+          <w:rtl w:val="0"/>
+          <w:lang w:val="fr-FR"/>
+        </w:rPr>
+        <w:t>, s</w:t>
+      </w:r>
+      <w:r>
+        <w:rPr>
+          <w:rFonts w:ascii="Arial Unicode MS" w:cs="Arial Unicode MS" w:hAnsi="Helvetica" w:eastAsia="Arial Unicode MS" w:hint="default"/>
+          <w:rtl w:val="0"/>
+          <w:lang w:val="fr-FR"/>
+        </w:rPr>
+        <w:t>’</w:t>
+      </w:r>
+      <w:r>
+        <w:rPr>
+          <w:rFonts w:ascii="Helvetica" w:cs="Arial Unicode MS" w:hAnsi="Arial Unicode MS" w:eastAsia="Arial Unicode MS"/>
+          <w:rtl w:val="0"/>
+          <w:lang w:val="fr-FR"/>
+        </w:rPr>
+        <w:t xml:space="preserve">affiche </w:t>
+      </w:r>
+      <w:r>
+        <w:rPr>
+          <w:rFonts w:ascii="Arial Unicode MS" w:cs="Arial Unicode MS" w:hAnsi="Helvetica" w:eastAsia="Arial Unicode MS" w:hint="default"/>
+          <w:rtl w:val="0"/>
+          <w:lang w:val="fr-FR"/>
+        </w:rPr>
+        <w:t xml:space="preserve">à </w:t>
+      </w:r>
+      <w:r>
+        <w:rPr>
+          <w:rFonts w:ascii="Helvetica" w:cs="Arial Unicode MS" w:hAnsi="Arial Unicode MS" w:eastAsia="Arial Unicode MS"/>
+          <w:rtl w:val="0"/>
+          <w:lang w:val="fr-FR"/>
+        </w:rPr>
+        <w:t>l</w:t>
+      </w:r>
+      <w:r>
+        <w:rPr>
+          <w:rFonts w:ascii="Arial Unicode MS" w:cs="Arial Unicode MS" w:hAnsi="Helvetica" w:eastAsia="Arial Unicode MS" w:hint="default"/>
+          <w:rtl w:val="0"/>
+          <w:lang w:val="fr-FR"/>
+        </w:rPr>
+        <w:t>’é</w:t>
+      </w:r>
+      <w:r>
+        <w:rPr>
+          <w:rFonts w:ascii="Helvetica" w:cs="Arial Unicode MS" w:hAnsi="Arial Unicode MS" w:eastAsia="Arial Unicode MS"/>
+          <w:rtl w:val="0"/>
+          <w:lang w:val="fr-FR"/>
+        </w:rPr>
+        <w:t>cran.</w:t>
+      </w:r>
+    </w:p>
+    <w:p>
+      <w:pPr>
+        <w:pStyle w:val="Corps 2"/>
+        <w:rPr>
+          <w:sz w:val="24"/>
+          <w:szCs w:val="24"/>
+        </w:rPr>
+      </w:pPr>
     </w:p>
     <w:p>
       <w:pPr>
@@ -2413,6 +3224,739 @@
           <w:lang w:val="fr-FR"/>
         </w:rPr>
         <w:t>Explication des choix:</w:t>
+      </w:r>
+    </w:p>
+    <w:p>
+      <w:pPr>
+        <w:pStyle w:val="Corps"/>
+        <w:bidi w:val="0"/>
+        <w:rPr/>
+      </w:pPr>
+      <w:r>
+        <w:rPr>
+          <w:rFonts w:ascii="Helvetica" w:cs="Arial Unicode MS" w:hAnsi="Arial Unicode MS" w:eastAsia="Arial Unicode MS"/>
+          <w:rtl w:val="0"/>
+          <w:lang w:val="fr-FR"/>
+        </w:rPr>
+        <w:t xml:space="preserve">Le choix de la direction </w:t>
+      </w:r>
+      <w:r>
+        <w:rPr>
+          <w:rFonts w:ascii="Arial Unicode MS" w:cs="Arial Unicode MS" w:hAnsi="Helvetica" w:eastAsia="Arial Unicode MS" w:hint="default"/>
+          <w:rtl w:val="0"/>
+          <w:lang w:val="fr-FR"/>
+        </w:rPr>
+        <w:t xml:space="preserve">à </w:t>
+      </w:r>
+      <w:r>
+        <w:rPr>
+          <w:rFonts w:ascii="Helvetica" w:cs="Arial Unicode MS" w:hAnsi="Arial Unicode MS" w:eastAsia="Arial Unicode MS"/>
+          <w:rtl w:val="0"/>
+          <w:lang w:val="fr-FR"/>
+        </w:rPr>
+        <w:t>prendre est une roue biais</w:t>
+      </w:r>
+      <w:r>
+        <w:rPr>
+          <w:rFonts w:ascii="Arial Unicode MS" w:cs="Arial Unicode MS" w:hAnsi="Helvetica" w:eastAsia="Arial Unicode MS" w:hint="default"/>
+          <w:rtl w:val="0"/>
+          <w:lang w:val="fr-FR"/>
+        </w:rPr>
+        <w:t>é</w:t>
+      </w:r>
+      <w:r>
+        <w:rPr>
+          <w:rFonts w:ascii="Helvetica" w:cs="Arial Unicode MS" w:hAnsi="Arial Unicode MS" w:eastAsia="Arial Unicode MS"/>
+          <w:rtl w:val="0"/>
+          <w:lang w:val="fr-FR"/>
+        </w:rPr>
+        <w:t>e. Chaque arr</w:t>
+      </w:r>
+      <w:r>
+        <w:rPr>
+          <w:rFonts w:ascii="Arial Unicode MS" w:cs="Arial Unicode MS" w:hAnsi="Helvetica" w:eastAsia="Arial Unicode MS" w:hint="default"/>
+          <w:rtl w:val="0"/>
+          <w:lang w:val="fr-FR"/>
+        </w:rPr>
+        <w:t>ê</w:t>
+      </w:r>
+      <w:r>
+        <w:rPr>
+          <w:rFonts w:ascii="Helvetica" w:cs="Arial Unicode MS" w:hAnsi="Arial Unicode MS" w:eastAsia="Arial Unicode MS"/>
+          <w:rtl w:val="0"/>
+          <w:lang w:val="fr-FR"/>
+        </w:rPr>
+        <w:t>te dispose d</w:t>
+      </w:r>
+      <w:r>
+        <w:rPr>
+          <w:rFonts w:ascii="Arial Unicode MS" w:cs="Arial Unicode MS" w:hAnsi="Helvetica" w:eastAsia="Arial Unicode MS" w:hint="default"/>
+          <w:rtl w:val="0"/>
+          <w:lang w:val="fr-FR"/>
+        </w:rPr>
+        <w:t>’</w:t>
+      </w:r>
+      <w:r>
+        <w:rPr>
+          <w:rFonts w:ascii="Helvetica" w:cs="Arial Unicode MS" w:hAnsi="Arial Unicode MS" w:eastAsia="Arial Unicode MS"/>
+          <w:rtl w:val="0"/>
+          <w:lang w:val="fr-FR"/>
+        </w:rPr>
+        <w:t xml:space="preserve">un poids </w:t>
+      </w:r>
+      <w:r>
+        <w:rPr>
+          <w:rFonts w:ascii="Arial Unicode MS" w:cs="Arial Unicode MS" w:hAnsi="Helvetica" w:eastAsia="Arial Unicode MS" w:hint="default"/>
+          <w:rtl w:val="0"/>
+          <w:lang w:val="fr-FR"/>
+        </w:rPr>
+        <w:t>é</w:t>
+      </w:r>
+      <w:r>
+        <w:rPr>
+          <w:rFonts w:ascii="Helvetica" w:cs="Arial Unicode MS" w:hAnsi="Arial Unicode MS" w:eastAsia="Arial Unicode MS"/>
+          <w:rtl w:val="0"/>
+          <w:lang w:val="fr-FR"/>
+        </w:rPr>
+        <w:t xml:space="preserve">gal </w:t>
+      </w:r>
+      <w:r>
+        <w:rPr>
+          <w:rFonts w:ascii="Arial Unicode MS" w:cs="Arial Unicode MS" w:hAnsi="Helvetica" w:eastAsia="Arial Unicode MS" w:hint="default"/>
+          <w:rtl w:val="0"/>
+          <w:lang w:val="fr-FR"/>
+        </w:rPr>
+        <w:t xml:space="preserve">à </w:t>
+      </w:r>
+      <w:r>
+        <w:rPr>
+          <w:rFonts w:ascii="Helvetica" w:cs="Arial Unicode MS" w:hAnsi="Arial Unicode MS" w:eastAsia="Arial Unicode MS"/>
+          <w:rtl w:val="0"/>
+          <w:lang w:val="fr-FR"/>
+        </w:rPr>
+        <w:t>l</w:t>
+      </w:r>
+      <w:r>
+        <w:rPr>
+          <w:rFonts w:ascii="Arial Unicode MS" w:cs="Arial Unicode MS" w:hAnsi="Helvetica" w:eastAsia="Arial Unicode MS" w:hint="default"/>
+          <w:rtl w:val="0"/>
+          <w:lang w:val="fr-FR"/>
+        </w:rPr>
+        <w:t>’</w:t>
+      </w:r>
+      <w:r>
+        <w:rPr>
+          <w:rFonts w:ascii="Helvetica" w:cs="Arial Unicode MS" w:hAnsi="Arial Unicode MS" w:eastAsia="Arial Unicode MS"/>
+          <w:rtl w:val="0"/>
+          <w:lang w:val="fr-FR"/>
+        </w:rPr>
+        <w:t>inverse de sa longueur, que l</w:t>
+      </w:r>
+      <w:r>
+        <w:rPr>
+          <w:rFonts w:ascii="Arial Unicode MS" w:cs="Arial Unicode MS" w:hAnsi="Helvetica" w:eastAsia="Arial Unicode MS" w:hint="default"/>
+          <w:rtl w:val="0"/>
+          <w:lang w:val="fr-FR"/>
+        </w:rPr>
+        <w:t>’</w:t>
+      </w:r>
+      <w:r>
+        <w:rPr>
+          <w:rFonts w:ascii="Helvetica" w:cs="Arial Unicode MS" w:hAnsi="Arial Unicode MS" w:eastAsia="Arial Unicode MS"/>
+          <w:rtl w:val="0"/>
+          <w:lang w:val="fr-FR"/>
+        </w:rPr>
+        <w:t>on multiplie par l</w:t>
+      </w:r>
+      <w:r>
+        <w:rPr>
+          <w:rFonts w:ascii="Arial Unicode MS" w:cs="Arial Unicode MS" w:hAnsi="Helvetica" w:eastAsia="Arial Unicode MS" w:hint="default"/>
+          <w:rtl w:val="0"/>
+          <w:lang w:val="fr-FR"/>
+        </w:rPr>
+        <w:t>’</w:t>
+      </w:r>
+      <w:r>
+        <w:rPr>
+          <w:rFonts w:ascii="Helvetica" w:cs="Arial Unicode MS" w:hAnsi="Arial Unicode MS" w:eastAsia="Arial Unicode MS"/>
+          <w:rtl w:val="0"/>
+          <w:lang w:val="fr-FR"/>
+        </w:rPr>
+        <w:t>influence que poss</w:t>
+      </w:r>
+      <w:r>
+        <w:rPr>
+          <w:rFonts w:ascii="Arial Unicode MS" w:cs="Arial Unicode MS" w:hAnsi="Helvetica" w:eastAsia="Arial Unicode MS" w:hint="default"/>
+          <w:rtl w:val="0"/>
+          <w:lang w:val="fr-FR"/>
+        </w:rPr>
+        <w:t>è</w:t>
+      </w:r>
+      <w:r>
+        <w:rPr>
+          <w:rFonts w:ascii="Helvetica" w:cs="Arial Unicode MS" w:hAnsi="Arial Unicode MS" w:eastAsia="Arial Unicode MS"/>
+          <w:rtl w:val="0"/>
+          <w:lang w:val="fr-FR"/>
+        </w:rPr>
+        <w:t>de la visibilit</w:t>
+      </w:r>
+      <w:r>
+        <w:rPr>
+          <w:rFonts w:ascii="Arial Unicode MS" w:cs="Arial Unicode MS" w:hAnsi="Helvetica" w:eastAsia="Arial Unicode MS" w:hint="default"/>
+          <w:rtl w:val="0"/>
+          <w:lang w:val="fr-FR"/>
+        </w:rPr>
+        <w:t xml:space="preserve">é </w:t>
+      </w:r>
+      <w:r>
+        <w:rPr>
+          <w:rFonts w:ascii="Helvetica" w:cs="Arial Unicode MS" w:hAnsi="Arial Unicode MS" w:eastAsia="Arial Unicode MS"/>
+          <w:rtl w:val="0"/>
+          <w:lang w:val="fr-FR"/>
+        </w:rPr>
+        <w:t>(2 en l</w:t>
+      </w:r>
+      <w:r>
+        <w:rPr>
+          <w:rFonts w:ascii="Arial Unicode MS" w:cs="Arial Unicode MS" w:hAnsi="Helvetica" w:eastAsia="Arial Unicode MS" w:hint="default"/>
+          <w:rtl w:val="0"/>
+          <w:lang w:val="fr-FR"/>
+        </w:rPr>
+        <w:t>’</w:t>
+      </w:r>
+      <w:r>
+        <w:rPr>
+          <w:rFonts w:ascii="Helvetica" w:cs="Arial Unicode MS" w:hAnsi="Arial Unicode MS" w:eastAsia="Arial Unicode MS"/>
+          <w:rtl w:val="0"/>
+          <w:lang w:val="fr-FR"/>
+        </w:rPr>
+        <w:t>occurence), puis on lui applique son taux de ph</w:t>
+      </w:r>
+      <w:r>
+        <w:rPr>
+          <w:rFonts w:ascii="Arial Unicode MS" w:cs="Arial Unicode MS" w:hAnsi="Helvetica" w:eastAsia="Arial Unicode MS" w:hint="default"/>
+          <w:rtl w:val="0"/>
+          <w:lang w:val="fr-FR"/>
+        </w:rPr>
+        <w:t>é</w:t>
+      </w:r>
+      <w:r>
+        <w:rPr>
+          <w:rFonts w:ascii="Helvetica" w:cs="Arial Unicode MS" w:hAnsi="Arial Unicode MS" w:eastAsia="Arial Unicode MS"/>
+          <w:rtl w:val="0"/>
+          <w:lang w:val="fr-FR"/>
+        </w:rPr>
+        <w:t xml:space="preserve">romones. Enfin, on fait le ration par rapport </w:t>
+      </w:r>
+      <w:r>
+        <w:rPr>
+          <w:rFonts w:ascii="Arial Unicode MS" w:cs="Arial Unicode MS" w:hAnsi="Helvetica" w:eastAsia="Arial Unicode MS" w:hint="default"/>
+          <w:rtl w:val="0"/>
+          <w:lang w:val="fr-FR"/>
+        </w:rPr>
+        <w:t xml:space="preserve">à </w:t>
+      </w:r>
+      <w:r>
+        <w:rPr>
+          <w:rFonts w:ascii="Helvetica" w:cs="Arial Unicode MS" w:hAnsi="Arial Unicode MS" w:eastAsia="Arial Unicode MS"/>
+          <w:rtl w:val="0"/>
+          <w:lang w:val="fr-FR"/>
+        </w:rPr>
+        <w:t>toutes les directions possibles.</w:t>
+      </w:r>
+    </w:p>
+    <w:p>
+      <w:pPr>
+        <w:pStyle w:val="Corps"/>
+        <w:rPr>
+          <w:u w:val="single"/>
+        </w:rPr>
+      </w:pPr>
+      <w:r>
+        <w:rPr>
+          <w:u w:val="single"/>
+          <w:rtl w:val="0"/>
+          <w:lang w:val="fr-FR"/>
+        </w:rPr>
+        <w:t>Ainsi:</w:t>
+      </w:r>
+    </w:p>
+    <w:p>
+      <w:pPr>
+        <w:pStyle w:val="Corps"/>
+        <w:bidi w:val="0"/>
+        <w:rPr/>
+      </w:pPr>
+      <w:r>
+        <w:rPr>
+          <w:rFonts w:ascii="Helvetica" w:cs="Arial Unicode MS" w:hAnsi="Arial Unicode MS" w:eastAsia="Arial Unicode MS"/>
+          <w:rtl w:val="0"/>
+          <w:lang w:val="fr-FR"/>
+        </w:rPr>
+        <w:t xml:space="preserve">Soit A= </w:t>
+      </w:r>
+      <w:r>
+        <w:rPr>
+          <w:rFonts w:ascii="Helvetica" w:cs="Arial Unicode MS" w:hAnsi="Arial Unicode MS" w:eastAsia="Arial Unicode MS"/>
+          <w:rtl w:val="0"/>
+          <w:lang w:val="fr-FR"/>
+        </w:rPr>
+        <w:t>[taux de ph</w:t>
+      </w:r>
+      <w:r>
+        <w:rPr>
+          <w:rFonts w:ascii="Arial Unicode MS" w:cs="Arial Unicode MS" w:hAnsi="Helvetica" w:eastAsia="Arial Unicode MS" w:hint="default"/>
+          <w:rtl w:val="0"/>
+        </w:rPr>
+        <w:t>é</w:t>
+      </w:r>
+      <w:r>
+        <w:rPr>
+          <w:rFonts w:ascii="Helvetica" w:cs="Arial Unicode MS" w:hAnsi="Arial Unicode MS" w:eastAsia="Arial Unicode MS"/>
+          <w:rtl w:val="0"/>
+          <w:lang w:val="fr-FR"/>
+        </w:rPr>
+        <w:t>romones * ((1/distance de l</w:t>
+      </w:r>
+      <w:r>
+        <w:rPr>
+          <w:rFonts w:ascii="Arial Unicode MS" w:cs="Arial Unicode MS" w:hAnsi="Helvetica" w:eastAsia="Arial Unicode MS" w:hint="default"/>
+          <w:rtl w:val="0"/>
+          <w:lang w:val="fr-FR"/>
+        </w:rPr>
+        <w:t>’</w:t>
+      </w:r>
+      <w:r>
+        <w:rPr>
+          <w:rFonts w:ascii="Helvetica" w:cs="Arial Unicode MS" w:hAnsi="Arial Unicode MS" w:eastAsia="Arial Unicode MS"/>
+          <w:rtl w:val="0"/>
+        </w:rPr>
+        <w:t>arr</w:t>
+      </w:r>
+      <w:r>
+        <w:rPr>
+          <w:rFonts w:ascii="Arial Unicode MS" w:cs="Arial Unicode MS" w:hAnsi="Helvetica" w:eastAsia="Arial Unicode MS" w:hint="default"/>
+          <w:rtl w:val="0"/>
+          <w:lang w:val="fr-FR"/>
+        </w:rPr>
+        <w:t>ê</w:t>
+      </w:r>
+      <w:r>
+        <w:rPr>
+          <w:rFonts w:ascii="Helvetica" w:cs="Arial Unicode MS" w:hAnsi="Arial Unicode MS" w:eastAsia="Arial Unicode MS"/>
+          <w:rtl w:val="0"/>
+        </w:rPr>
+        <w:t xml:space="preserve">te </w:t>
+      </w:r>
+      <w:r>
+        <w:rPr>
+          <w:rFonts w:ascii="Arial Unicode MS" w:cs="Arial Unicode MS" w:hAnsi="Helvetica" w:eastAsia="Arial Unicode MS" w:hint="default"/>
+          <w:rtl w:val="0"/>
+          <w:lang w:val="fr-FR"/>
+        </w:rPr>
+        <w:t xml:space="preserve">à </w:t>
+      </w:r>
+      <w:r>
+        <w:rPr>
+          <w:rFonts w:ascii="Helvetica" w:cs="Arial Unicode MS" w:hAnsi="Arial Unicode MS" w:eastAsia="Arial Unicode MS"/>
+          <w:rtl w:val="0"/>
+          <w:lang w:val="fr-FR"/>
+        </w:rPr>
+        <w:t>parcourir)*Influence visibilit</w:t>
+      </w:r>
+      <w:r>
+        <w:rPr>
+          <w:rFonts w:ascii="Arial Unicode MS" w:cs="Arial Unicode MS" w:hAnsi="Helvetica" w:eastAsia="Arial Unicode MS" w:hint="default"/>
+          <w:rtl w:val="0"/>
+        </w:rPr>
+        <w:t>é</w:t>
+      </w:r>
+      <w:r>
+        <w:rPr>
+          <w:rFonts w:ascii="Helvetica" w:cs="Arial Unicode MS" w:hAnsi="Arial Unicode MS" w:eastAsia="Arial Unicode MS"/>
+          <w:rtl w:val="0"/>
+        </w:rPr>
+        <w:t>)]</w:t>
+      </w:r>
+    </w:p>
+    <w:p>
+      <w:pPr>
+        <w:pStyle w:val="Corps"/>
+        <w:bidi w:val="0"/>
+        <w:rPr/>
+      </w:pPr>
+      <w:r>
+        <w:rPr>
+          <w:rFonts w:ascii="Helvetica" w:cs="Arial Unicode MS" w:hAnsi="Arial Unicode MS" w:eastAsia="Arial Unicode MS"/>
+          <w:rtl w:val="0"/>
+        </w:rPr>
+        <w:t>=</w:t>
+      </w:r>
+      <w:r>
+        <w:rPr>
+          <w:rFonts w:ascii="Helvetica" w:cs="Arial Unicode MS" w:hAnsi="Arial Unicode MS" w:eastAsia="Arial Unicode MS"/>
+          <w:rtl w:val="0"/>
+          <w:lang w:val="fr-FR"/>
+        </w:rPr>
+        <w:t xml:space="preserve"> A </w:t>
+      </w:r>
+      <w:r>
+        <w:rPr>
+          <w:rFonts w:ascii="Helvetica" w:cs="Arial Unicode MS" w:hAnsi="Arial Unicode MS" w:eastAsia="Arial Unicode MS"/>
+          <w:rtl w:val="0"/>
+        </w:rPr>
+        <w:t>/</w:t>
+      </w:r>
+      <w:r>
+        <w:rPr>
+          <w:rFonts w:ascii="Helvetica" w:cs="Arial Unicode MS" w:hAnsi="Arial Unicode MS" w:eastAsia="Arial Unicode MS"/>
+          <w:rtl w:val="0"/>
+          <w:lang w:val="fr-FR"/>
+        </w:rPr>
+        <w:t xml:space="preserve"> Somme de A appliqu</w:t>
+      </w:r>
+      <w:r>
+        <w:rPr>
+          <w:rFonts w:ascii="Arial Unicode MS" w:cs="Arial Unicode MS" w:hAnsi="Helvetica" w:eastAsia="Arial Unicode MS" w:hint="default"/>
+          <w:rtl w:val="0"/>
+          <w:lang w:val="fr-FR"/>
+        </w:rPr>
+        <w:t xml:space="preserve">é à </w:t>
+      </w:r>
+      <w:r>
+        <w:rPr>
+          <w:rFonts w:ascii="Helvetica" w:cs="Arial Unicode MS" w:hAnsi="Arial Unicode MS" w:eastAsia="Arial Unicode MS"/>
+          <w:rtl w:val="0"/>
+          <w:lang w:val="fr-FR"/>
+        </w:rPr>
+        <w:t>toutes les arr</w:t>
+      </w:r>
+      <w:r>
+        <w:rPr>
+          <w:rFonts w:ascii="Arial Unicode MS" w:cs="Arial Unicode MS" w:hAnsi="Helvetica" w:eastAsia="Arial Unicode MS" w:hint="default"/>
+          <w:rtl w:val="0"/>
+          <w:lang w:val="fr-FR"/>
+        </w:rPr>
+        <w:t>ê</w:t>
+      </w:r>
+      <w:r>
+        <w:rPr>
+          <w:rFonts w:ascii="Helvetica" w:cs="Arial Unicode MS" w:hAnsi="Arial Unicode MS" w:eastAsia="Arial Unicode MS"/>
+          <w:rtl w:val="0"/>
+          <w:lang w:val="fr-FR"/>
+        </w:rPr>
+        <w:t>tes possibles</w:t>
+      </w:r>
+    </w:p>
+    <w:p>
+      <w:pPr>
+        <w:pStyle w:val="Corps"/>
+        <w:bidi w:val="0"/>
+        <w:rPr/>
+      </w:pPr>
+    </w:p>
+    <w:p>
+      <w:pPr>
+        <w:pStyle w:val="Corps"/>
+        <w:bidi w:val="0"/>
+      </w:pPr>
+      <w:r>
+        <w:rPr/>
+        <w:br w:type="page"/>
+      </w:r>
+    </w:p>
+    <w:p>
+      <w:pPr>
+        <w:pStyle w:val="Corps"/>
+        <w:rPr>
+          <w:u w:val="single"/>
+        </w:rPr>
+      </w:pPr>
+      <w:r>
+        <w:rPr>
+          <w:u w:val="single"/>
+          <w:rtl w:val="0"/>
+          <w:lang w:val="fr-FR"/>
+        </w:rPr>
+        <w:t>L</w:t>
+      </w:r>
+      <w:r>
+        <w:rPr>
+          <w:rFonts w:hAnsi="Helvetica" w:hint="default"/>
+          <w:u w:val="single"/>
+          <w:rtl w:val="0"/>
+          <w:lang w:val="fr-FR"/>
+        </w:rPr>
+        <w:t>’é</w:t>
+      </w:r>
+      <w:r>
+        <w:rPr>
+          <w:u w:val="single"/>
+          <w:rtl w:val="0"/>
+          <w:lang w:val="fr-FR"/>
+        </w:rPr>
+        <w:t>vaporation se calcule ainsi:</w:t>
+      </w:r>
+    </w:p>
+    <w:p>
+      <w:pPr>
+        <w:pStyle w:val="Corps"/>
+        <w:bidi w:val="0"/>
+        <w:rPr/>
+      </w:pPr>
+      <w:r>
+        <w:rPr>
+          <w:rFonts w:ascii="Arial Unicode MS" w:cs="Arial Unicode MS" w:hAnsi="Helvetica" w:eastAsia="Arial Unicode MS" w:hint="default"/>
+          <w:rtl w:val="0"/>
+        </w:rPr>
+        <w:t>é</w:t>
+      </w:r>
+      <w:r>
+        <w:rPr>
+          <w:rFonts w:ascii="Helvetica" w:cs="Arial Unicode MS" w:hAnsi="Arial Unicode MS" w:eastAsia="Arial Unicode MS"/>
+          <w:rtl w:val="0"/>
+          <w:lang w:val="en-US"/>
+        </w:rPr>
+        <w:t>vaporation= ph</w:t>
+      </w:r>
+      <w:r>
+        <w:rPr>
+          <w:rFonts w:ascii="Arial Unicode MS" w:cs="Arial Unicode MS" w:hAnsi="Helvetica" w:eastAsia="Arial Unicode MS" w:hint="default"/>
+          <w:rtl w:val="0"/>
+        </w:rPr>
+        <w:t>é</w:t>
+      </w:r>
+      <w:r>
+        <w:rPr>
+          <w:rFonts w:ascii="Helvetica" w:cs="Arial Unicode MS" w:hAnsi="Arial Unicode MS" w:eastAsia="Arial Unicode MS"/>
+          <w:rtl w:val="0"/>
+          <w:lang w:val="fr-FR"/>
+        </w:rPr>
+        <w:t>romones actuels * taux d</w:t>
+      </w:r>
+      <w:r>
+        <w:rPr>
+          <w:rFonts w:ascii="Arial Unicode MS" w:cs="Arial Unicode MS" w:hAnsi="Helvetica" w:eastAsia="Arial Unicode MS" w:hint="default"/>
+          <w:rtl w:val="0"/>
+          <w:lang w:val="fr-FR"/>
+        </w:rPr>
+        <w:t>’é</w:t>
+      </w:r>
+      <w:r>
+        <w:rPr>
+          <w:rFonts w:ascii="Helvetica" w:cs="Arial Unicode MS" w:hAnsi="Arial Unicode MS" w:eastAsia="Arial Unicode MS"/>
+          <w:rtl w:val="0"/>
+        </w:rPr>
+        <w:t>vaporation</w:t>
+      </w:r>
+    </w:p>
+    <w:p>
+      <w:pPr>
+        <w:pStyle w:val="Corps"/>
+        <w:bidi w:val="0"/>
+        <w:rPr/>
+      </w:pPr>
+      <w:r>
+        <w:rPr>
+          <w:rFonts w:ascii="Helvetica" w:cs="Arial Unicode MS" w:hAnsi="Arial Unicode MS" w:eastAsia="Arial Unicode MS"/>
+          <w:rtl w:val="0"/>
+          <w:lang w:val="fr-FR"/>
+        </w:rPr>
+        <w:t xml:space="preserve">avec </w:t>
+      </w:r>
+      <w:r>
+        <w:rPr>
+          <w:rFonts w:ascii="Helvetica" w:cs="Arial Unicode MS" w:hAnsi="Arial Unicode MS" w:eastAsia="Arial Unicode MS"/>
+          <w:b w:val="1"/>
+          <w:bCs w:val="1"/>
+          <w:rtl w:val="0"/>
+          <w:lang w:val="fr-FR"/>
+        </w:rPr>
+        <w:t>taux d</w:t>
+      </w:r>
+      <w:r>
+        <w:rPr>
+          <w:rFonts w:ascii="Arial Unicode MS" w:cs="Arial Unicode MS" w:hAnsi="Helvetica" w:eastAsia="Arial Unicode MS" w:hint="default"/>
+          <w:b w:val="1"/>
+          <w:bCs w:val="1"/>
+          <w:rtl w:val="0"/>
+          <w:lang w:val="fr-FR"/>
+        </w:rPr>
+        <w:t>’é</w:t>
+      </w:r>
+      <w:r>
+        <w:rPr>
+          <w:rFonts w:ascii="Helvetica" w:cs="Arial Unicode MS" w:hAnsi="Arial Unicode MS" w:eastAsia="Arial Unicode MS"/>
+          <w:b w:val="1"/>
+          <w:bCs w:val="1"/>
+          <w:rtl w:val="0"/>
+          <w:lang w:val="fr-FR"/>
+        </w:rPr>
+        <w:t>vaporation</w:t>
+      </w:r>
+      <w:r>
+        <w:rPr>
+          <w:rFonts w:ascii="Helvetica" w:cs="Arial Unicode MS" w:hAnsi="Arial Unicode MS" w:eastAsia="Arial Unicode MS"/>
+          <w:rtl w:val="0"/>
+          <w:lang w:val="fr-FR"/>
+        </w:rPr>
+        <w:t xml:space="preserve"> = 0,5</w:t>
+      </w:r>
+    </w:p>
+    <w:p>
+      <w:pPr>
+        <w:pStyle w:val="Corps"/>
+        <w:bidi w:val="0"/>
+        <w:rPr/>
+      </w:pPr>
+    </w:p>
+    <w:p>
+      <w:pPr>
+        <w:pStyle w:val="Corps"/>
+        <w:rPr>
+          <w:u w:val="single"/>
+        </w:rPr>
+      </w:pPr>
+      <w:r>
+        <w:rPr>
+          <w:u w:val="single"/>
+          <w:rtl w:val="0"/>
+          <w:lang w:val="fr-FR"/>
+        </w:rPr>
+        <w:t xml:space="preserve">Pour calculer la </w:t>
+      </w:r>
+      <w:r>
+        <w:rPr>
+          <w:u w:val="single"/>
+          <w:rtl w:val="0"/>
+          <w:lang w:val="it-IT"/>
+        </w:rPr>
+        <w:t>quantit</w:t>
+      </w:r>
+      <w:r>
+        <w:rPr>
+          <w:rFonts w:hAnsi="Helvetica" w:hint="default"/>
+          <w:u w:val="single"/>
+          <w:rtl w:val="0"/>
+        </w:rPr>
+        <w:t xml:space="preserve">é </w:t>
+      </w:r>
+      <w:r>
+        <w:rPr>
+          <w:u w:val="single"/>
+          <w:rtl w:val="0"/>
+          <w:lang w:val="en-US"/>
+        </w:rPr>
+        <w:t>de ph</w:t>
+      </w:r>
+      <w:r>
+        <w:rPr>
+          <w:rFonts w:hAnsi="Helvetica" w:hint="default"/>
+          <w:u w:val="single"/>
+          <w:rtl w:val="0"/>
+        </w:rPr>
+        <w:t>é</w:t>
+      </w:r>
+      <w:r>
+        <w:rPr>
+          <w:u w:val="single"/>
+          <w:rtl w:val="0"/>
+          <w:lang w:val="es-ES_tradnl"/>
+        </w:rPr>
+        <w:t>romones d</w:t>
+      </w:r>
+      <w:r>
+        <w:rPr>
+          <w:rFonts w:hAnsi="Helvetica" w:hint="default"/>
+          <w:u w:val="single"/>
+          <w:rtl w:val="0"/>
+        </w:rPr>
+        <w:t>é</w:t>
+      </w:r>
+      <w:r>
+        <w:rPr>
+          <w:u w:val="single"/>
+          <w:rtl w:val="0"/>
+        </w:rPr>
+        <w:t>pos</w:t>
+      </w:r>
+      <w:r>
+        <w:rPr>
+          <w:rFonts w:hAnsi="Helvetica" w:hint="default"/>
+          <w:u w:val="single"/>
+          <w:rtl w:val="0"/>
+        </w:rPr>
+        <w:t>é</w:t>
+      </w:r>
+      <w:r>
+        <w:rPr>
+          <w:u w:val="single"/>
+          <w:rtl w:val="0"/>
+          <w:lang w:val="fr-FR"/>
+        </w:rPr>
+        <w:t>e sur une arr</w:t>
+      </w:r>
+      <w:r>
+        <w:rPr>
+          <w:rFonts w:hAnsi="Helvetica" w:hint="default"/>
+          <w:u w:val="single"/>
+          <w:rtl w:val="0"/>
+          <w:lang w:val="fr-FR"/>
+        </w:rPr>
+        <w:t>ê</w:t>
+      </w:r>
+      <w:r>
+        <w:rPr>
+          <w:u w:val="single"/>
+          <w:rtl w:val="0"/>
+        </w:rPr>
+        <w:t>te</w:t>
+      </w:r>
+      <w:r>
+        <w:rPr>
+          <w:u w:val="single"/>
+          <w:rtl w:val="0"/>
+          <w:lang w:val="fr-FR"/>
+        </w:rPr>
+        <w:t>:</w:t>
+      </w:r>
+    </w:p>
+    <w:p>
+      <w:pPr>
+        <w:pStyle w:val="Corps"/>
+        <w:bidi w:val="0"/>
+        <w:rPr/>
+      </w:pPr>
+      <w:r>
+        <w:rPr>
+          <w:rFonts w:ascii="Helvetica" w:cs="Arial Unicode MS" w:hAnsi="Arial Unicode MS" w:eastAsia="Arial Unicode MS"/>
+          <w:rtl w:val="0"/>
+          <w:lang w:val="fr-FR"/>
+        </w:rPr>
+        <w:t xml:space="preserve">= </w:t>
+      </w:r>
+      <w:r>
+        <w:rPr>
+          <w:rFonts w:ascii="Helvetica" w:cs="Arial Unicode MS" w:hAnsi="Arial Unicode MS" w:eastAsia="Arial Unicode MS"/>
+          <w:rtl w:val="0"/>
+          <w:lang w:val="en-US"/>
+        </w:rPr>
+        <w:t>Influence ph</w:t>
+      </w:r>
+      <w:r>
+        <w:rPr>
+          <w:rFonts w:ascii="Arial Unicode MS" w:cs="Arial Unicode MS" w:hAnsi="Helvetica" w:eastAsia="Arial Unicode MS" w:hint="default"/>
+          <w:rtl w:val="0"/>
+        </w:rPr>
+        <w:t>é</w:t>
+      </w:r>
+      <w:r>
+        <w:rPr>
+          <w:rFonts w:ascii="Helvetica" w:cs="Arial Unicode MS" w:hAnsi="Arial Unicode MS" w:eastAsia="Arial Unicode MS"/>
+          <w:rtl w:val="0"/>
+          <w:lang w:val="fr-FR"/>
+        </w:rPr>
+        <w:t xml:space="preserve">romones / longueur du trajet </w:t>
       </w:r>
     </w:p>
     <w:sectPr>
@@ -2492,7 +4036,7 @@
         <w:rtl w:val="0"/>
         <w:lang w:val="fr-FR"/>
       </w:rPr>
-      <w:t>samedi 13 juin 2015</w:t>
+      <w:t>lundi 15 juin 2015</w:t>
     </w:r>
     <w:r>
       <w:rPr/>
@@ -2715,8 +4259,8 @@
       <w:spacing w:val="0"/>
       <w:kern w:val="0"/>
       <w:position w:val="0"/>
-      <w:sz w:val="22"/>
-      <w:szCs w:val="22"/>
+      <w:sz w:val="24"/>
+      <w:szCs w:val="24"/>
       <w:u w:val="none"/>
       <w:vertAlign w:val="baseline"/>
       <w:lang w:val="fr-FR"/>
@@ -3814,7 +5358,7 @@
           <a:buFontTx/>
           <a:buNone/>
           <a:tabLst/>
-          <a:defRPr b="0" baseline="0" cap="none" i="0" spc="0" strike="noStrike" sz="1100" u="none" kumimoji="0" normalizeH="0">
+          <a:defRPr b="0" baseline="0" cap="none" i="0" spc="0" strike="noStrike" sz="1200" u="none" kumimoji="0" normalizeH="0">
             <a:ln>
               <a:noFill/>
             </a:ln>
